--- a/BikeStore Explaination.docx
+++ b/BikeStore Explaination.docx
@@ -78,11 +78,24 @@
         <w:t>Activate/ Deactivate</w:t>
       </w:r>
       <w:r>
-        <w:t>, Export etc and Client part i.e. Latest bike and Bike Detail Page Binding</w:t>
+        <w:t xml:space="preserve">, Export </w:t>
+      </w:r>
+      <w:proofErr w:type="spellStart"/>
+      <w:r>
+        <w:t>etc</w:t>
+      </w:r>
+      <w:proofErr w:type="spellEnd"/>
+      <w:r>
+        <w:t xml:space="preserve"> and Client part i.e. Latest bike and Bike Detail Page </w:t>
+      </w:r>
+      <w:proofErr w:type="gramStart"/>
+      <w:r>
+        <w:t>Binding</w:t>
       </w:r>
       <w:r>
         <w:t xml:space="preserve"> .</w:t>
       </w:r>
+      <w:proofErr w:type="gramEnd"/>
     </w:p>
     <w:p>
       <w:r>
@@ -148,8 +161,13 @@
     <w:p/>
     <w:p>
       <w:r>
-        <w:t>For Action per Bike :</w:t>
-      </w:r>
+        <w:t xml:space="preserve">For Action per </w:t>
+      </w:r>
+      <w:proofErr w:type="gramStart"/>
+      <w:r>
+        <w:t>Bike :</w:t>
+      </w:r>
+      <w:proofErr w:type="gramEnd"/>
     </w:p>
     <w:p>
       <w:r>
@@ -363,8 +381,13 @@
           <w:numId w:val="2"/>
         </w:numPr>
       </w:pPr>
-      <w:r>
-        <w:t xml:space="preserve">CkEditor </w:t>
+      <w:proofErr w:type="spellStart"/>
+      <w:r>
+        <w:t>CkEditor</w:t>
+      </w:r>
+      <w:proofErr w:type="spellEnd"/>
+      <w:r>
+        <w:t xml:space="preserve"> </w:t>
       </w:r>
       <w:r>
         <w:t>f</w:t>
@@ -440,6 +463,94 @@
         <w:pStyle w:val="ListParagraph"/>
         <w:numPr>
           <w:ilvl w:val="0"/>
+          <w:numId w:val="4"/>
+        </w:numPr>
+      </w:pPr>
+      <w:r>
+        <w:t xml:space="preserve">This </w:t>
+      </w:r>
+      <w:proofErr w:type="spellStart"/>
+      <w:r>
+        <w:t>moduel</w:t>
+      </w:r>
+      <w:proofErr w:type="spellEnd"/>
+      <w:r>
+        <w:t xml:space="preserve"> looks like following I am able to bind bikes into image </w:t>
+      </w:r>
+      <w:proofErr w:type="spellStart"/>
+      <w:r>
+        <w:t>scroller</w:t>
+      </w:r>
+      <w:proofErr w:type="spellEnd"/>
+      <w:r>
+        <w:t xml:space="preserve"> with title on top and navigation</w:t>
+      </w:r>
+    </w:p>
+    <w:p>
+      <w:pPr>
+        <w:pStyle w:val="ListParagraph"/>
+        <w:jc w:val="center"/>
+      </w:pPr>
+      <w:r>
+        <w:rPr>
+          <w:noProof/>
+          <w:lang w:bidi="ar-SA"/>
+        </w:rPr>
+        <w:drawing>
+          <wp:inline distT="0" distB="0" distL="0" distR="0" wp14:anchorId="3C31D8F8" wp14:editId="554DF4FA">
+            <wp:extent cx="5934075" cy="2181225"/>
+            <wp:effectExtent l="0" t="0" r="9525" b="9525"/>
+            <wp:docPr id="5" name="Picture 5"/>
+            <wp:cNvGraphicFramePr>
+              <a:graphicFrameLocks xmlns:a="http://schemas.openxmlformats.org/drawingml/2006/main" noChangeAspect="1"/>
+            </wp:cNvGraphicFramePr>
+            <a:graphic xmlns:a="http://schemas.openxmlformats.org/drawingml/2006/main">
+              <a:graphicData uri="http://schemas.openxmlformats.org/drawingml/2006/picture">
+                <pic:pic xmlns:pic="http://schemas.openxmlformats.org/drawingml/2006/picture">
+                  <pic:nvPicPr>
+                    <pic:cNvPr id="0" name="Picture 2"/>
+                    <pic:cNvPicPr>
+                      <a:picLocks noChangeAspect="1" noChangeArrowheads="1"/>
+                    </pic:cNvPicPr>
+                  </pic:nvPicPr>
+                  <pic:blipFill>
+                    <a:blip r:embed="rId10">
+                      <a:extLst>
+                        <a:ext uri="{28A0092B-C50C-407E-A947-70E740481C1C}">
+                          <a14:useLocalDpi xmlns:a14="http://schemas.microsoft.com/office/drawing/2010/main" val="0"/>
+                        </a:ext>
+                      </a:extLst>
+                    </a:blip>
+                    <a:srcRect/>
+                    <a:stretch>
+                      <a:fillRect/>
+                    </a:stretch>
+                  </pic:blipFill>
+                  <pic:spPr bwMode="auto">
+                    <a:xfrm>
+                      <a:off x="0" y="0"/>
+                      <a:ext cx="5934075" cy="2181225"/>
+                    </a:xfrm>
+                    <a:prstGeom prst="rect">
+                      <a:avLst/>
+                    </a:prstGeom>
+                    <a:noFill/>
+                    <a:ln>
+                      <a:noFill/>
+                    </a:ln>
+                  </pic:spPr>
+                </pic:pic>
+              </a:graphicData>
+            </a:graphic>
+          </wp:inline>
+        </w:drawing>
+      </w:r>
+    </w:p>
+    <w:p>
+      <w:pPr>
+        <w:pStyle w:val="ListParagraph"/>
+        <w:numPr>
+          <w:ilvl w:val="0"/>
           <w:numId w:val="3"/>
         </w:numPr>
       </w:pPr>
@@ -453,7 +564,15 @@
         <w:t xml:space="preserve"> where </w:t>
       </w:r>
       <w:r>
-        <w:t>I can bind Bike details based on BikeId.</w:t>
+        <w:t xml:space="preserve">I can bind Bike details based on </w:t>
+      </w:r>
+      <w:proofErr w:type="spellStart"/>
+      <w:r>
+        <w:t>BikeId</w:t>
+      </w:r>
+      <w:proofErr w:type="spellEnd"/>
+      <w:r>
+        <w:t>.</w:t>
       </w:r>
     </w:p>
     <w:p>
@@ -490,10 +609,10 @@
             <v:path o:extrusionok="f" gradientshapeok="t" o:connecttype="rect"/>
             <o:lock v:ext="edit" aspectratio="t"/>
           </v:shapetype>
-          <v:shape id="_x0000_i1033" type="#_x0000_t75" style="width:468pt;height:517.5pt" o:ole="">
-            <v:imagedata r:id="rId10" o:title=""/>
+          <v:shape id="_x0000_i1025" type="#_x0000_t75" style="width:468pt;height:517.5pt" o:ole="">
+            <v:imagedata r:id="rId11" o:title=""/>
           </v:shape>
-          <o:OLEObject Type="Embed" ProgID="Word.OpenDocumentText.12" ShapeID="_x0000_i1033" DrawAspect="Content" ObjectID="_1532690262" r:id="rId11"/>
+          <o:OLEObject Type="Embed" ProgID="Word.OpenDocumentText.12" ShapeID="_x0000_i1025" DrawAspect="Content" ObjectID="_1532720329" r:id="rId12"/>
         </w:object>
       </w:r>
     </w:p>
@@ -791,6 +910,118 @@
       </w:pPr>
     </w:lvl>
   </w:abstractNum>
+  <w:abstractNum w:abstractNumId="3" w15:restartNumberingAfterBreak="0">
+    <w:nsid w:val="4D475387"/>
+    <w:multiLevelType w:val="hybridMultilevel"/>
+    <w:tmpl w:val="ACF8409E"/>
+    <w:lvl w:ilvl="0" w:tplc="113A220C">
+      <w:numFmt w:val="bullet"/>
+      <w:lvlText w:val=""/>
+      <w:lvlJc w:val="left"/>
+      <w:pPr>
+        <w:ind w:left="1080" w:hanging="360"/>
+      </w:pPr>
+      <w:rPr>
+        <w:rFonts w:ascii="Wingdings" w:eastAsiaTheme="minorHAnsi" w:hAnsi="Wingdings" w:cs="Mangal" w:hint="default"/>
+      </w:rPr>
+    </w:lvl>
+    <w:lvl w:ilvl="1" w:tplc="04090003" w:tentative="1">
+      <w:start w:val="1"/>
+      <w:numFmt w:val="bullet"/>
+      <w:lvlText w:val="o"/>
+      <w:lvlJc w:val="left"/>
+      <w:pPr>
+        <w:ind w:left="1800" w:hanging="360"/>
+      </w:pPr>
+      <w:rPr>
+        <w:rFonts w:ascii="Courier New" w:hAnsi="Courier New" w:cs="Courier New" w:hint="default"/>
+      </w:rPr>
+    </w:lvl>
+    <w:lvl w:ilvl="2" w:tplc="04090005" w:tentative="1">
+      <w:start w:val="1"/>
+      <w:numFmt w:val="bullet"/>
+      <w:lvlText w:val=""/>
+      <w:lvlJc w:val="left"/>
+      <w:pPr>
+        <w:ind w:left="2520" w:hanging="360"/>
+      </w:pPr>
+      <w:rPr>
+        <w:rFonts w:ascii="Wingdings" w:hAnsi="Wingdings" w:hint="default"/>
+      </w:rPr>
+    </w:lvl>
+    <w:lvl w:ilvl="3" w:tplc="04090001" w:tentative="1">
+      <w:start w:val="1"/>
+      <w:numFmt w:val="bullet"/>
+      <w:lvlText w:val=""/>
+      <w:lvlJc w:val="left"/>
+      <w:pPr>
+        <w:ind w:left="3240" w:hanging="360"/>
+      </w:pPr>
+      <w:rPr>
+        <w:rFonts w:ascii="Symbol" w:hAnsi="Symbol" w:hint="default"/>
+      </w:rPr>
+    </w:lvl>
+    <w:lvl w:ilvl="4" w:tplc="04090003" w:tentative="1">
+      <w:start w:val="1"/>
+      <w:numFmt w:val="bullet"/>
+      <w:lvlText w:val="o"/>
+      <w:lvlJc w:val="left"/>
+      <w:pPr>
+        <w:ind w:left="3960" w:hanging="360"/>
+      </w:pPr>
+      <w:rPr>
+        <w:rFonts w:ascii="Courier New" w:hAnsi="Courier New" w:cs="Courier New" w:hint="default"/>
+      </w:rPr>
+    </w:lvl>
+    <w:lvl w:ilvl="5" w:tplc="04090005" w:tentative="1">
+      <w:start w:val="1"/>
+      <w:numFmt w:val="bullet"/>
+      <w:lvlText w:val=""/>
+      <w:lvlJc w:val="left"/>
+      <w:pPr>
+        <w:ind w:left="4680" w:hanging="360"/>
+      </w:pPr>
+      <w:rPr>
+        <w:rFonts w:ascii="Wingdings" w:hAnsi="Wingdings" w:hint="default"/>
+      </w:rPr>
+    </w:lvl>
+    <w:lvl w:ilvl="6" w:tplc="04090001" w:tentative="1">
+      <w:start w:val="1"/>
+      <w:numFmt w:val="bullet"/>
+      <w:lvlText w:val=""/>
+      <w:lvlJc w:val="left"/>
+      <w:pPr>
+        <w:ind w:left="5400" w:hanging="360"/>
+      </w:pPr>
+      <w:rPr>
+        <w:rFonts w:ascii="Symbol" w:hAnsi="Symbol" w:hint="default"/>
+      </w:rPr>
+    </w:lvl>
+    <w:lvl w:ilvl="7" w:tplc="04090003" w:tentative="1">
+      <w:start w:val="1"/>
+      <w:numFmt w:val="bullet"/>
+      <w:lvlText w:val="o"/>
+      <w:lvlJc w:val="left"/>
+      <w:pPr>
+        <w:ind w:left="6120" w:hanging="360"/>
+      </w:pPr>
+      <w:rPr>
+        <w:rFonts w:ascii="Courier New" w:hAnsi="Courier New" w:cs="Courier New" w:hint="default"/>
+      </w:rPr>
+    </w:lvl>
+    <w:lvl w:ilvl="8" w:tplc="04090005" w:tentative="1">
+      <w:start w:val="1"/>
+      <w:numFmt w:val="bullet"/>
+      <w:lvlText w:val=""/>
+      <w:lvlJc w:val="left"/>
+      <w:pPr>
+        <w:ind w:left="6840" w:hanging="360"/>
+      </w:pPr>
+      <w:rPr>
+        <w:rFonts w:ascii="Wingdings" w:hAnsi="Wingdings" w:hint="default"/>
+      </w:rPr>
+    </w:lvl>
+  </w:abstractNum>
   <w:num w:numId="1">
     <w:abstractNumId w:val="1"/>
   </w:num>
@@ -799,6 +1030,9 @@
   </w:num>
   <w:num w:numId="3">
     <w:abstractNumId w:val="2"/>
+  </w:num>
+  <w:num w:numId="4">
+    <w:abstractNumId w:val="3"/>
   </w:num>
 </w:numbering>
 </file>
